--- a/RASD/Updates/RASD2.docx
+++ b/RASD/Updates/RASD2.docx
@@ -280,8 +280,10 @@
         <w:rPr>
           <w:lang w:val="en-GB"/>
         </w:rPr>
-        <w:t>1.0</w:t>
-      </w:r>
+        <w:t>1.1</w:t>
+      </w:r>
+      <w:bookmarkStart w:id="1" w:name="_GoBack"/>
+      <w:bookmarkEnd w:id="1"/>
     </w:p>
     <w:p>
       <w:pPr>
@@ -5977,19 +5979,41 @@
     <w:p>
       <w:pPr>
         <w:pStyle w:val="Paragrafoelenco"/>
+        <w:numPr>
+          <w:ilvl w:val="0"/>
+          <w:numId w:val="13"/>
+        </w:numPr>
         <w:autoSpaceDE w:val="0"/>
         <w:autoSpaceDN w:val="0"/>
         <w:adjustRightInd w:val="0"/>
         <w:spacing w:after="0"/>
-        <w:ind w:left="1428"/>
-        <w:rPr>
-          <w:rFonts w:ascii="Cambria" w:hAnsi="Cambria" w:cs="Cambria"/>
-          <w:b/>
-          <w:sz w:val="26"/>
-          <w:szCs w:val="26"/>
-          <w:lang w:val="en-GB"/>
-        </w:rPr>
-      </w:pPr>
+        <w:rPr>
+          <w:rFonts w:ascii="Cambria" w:hAnsi="Cambria" w:cs="Cambria"/>
+          <w:b/>
+          <w:sz w:val="26"/>
+          <w:szCs w:val="26"/>
+          <w:lang w:val="en-GB"/>
+        </w:rPr>
+      </w:pPr>
+      <w:r>
+        <w:rPr>
+          <w:rFonts w:ascii="Cambria" w:hAnsi="Cambria" w:cs="Cambria"/>
+          <w:b/>
+          <w:sz w:val="26"/>
+          <w:szCs w:val="26"/>
+          <w:lang w:val="en-GB"/>
+        </w:rPr>
+        <w:t xml:space="preserve">v. 1.1 [06 Nov 2017]: </w:t>
+      </w:r>
+      <w:r>
+        <w:rPr>
+          <w:rFonts w:ascii="Cambria" w:hAnsi="Cambria" w:cs="Cambria"/>
+          <w:sz w:val="26"/>
+          <w:szCs w:val="26"/>
+          <w:lang w:val="en-GB"/>
+        </w:rPr>
+        <w:t>Added assumption [A13]</w:t>
+      </w:r>
     </w:p>
     <w:p>
       <w:pPr>
@@ -7132,17 +7156,15 @@
         <w:spacing w:after="0"/>
         <w:rPr>
           <w:rFonts w:ascii="Cambria" w:hAnsi="Cambria" w:cs="Cambria"/>
-          <w:color w:val="FF0000"/>
-          <w:sz w:val="26"/>
-          <w:szCs w:val="26"/>
-          <w:lang w:val="en-GB"/>
-        </w:rPr>
-      </w:pPr>
-      <w:r>
-        <w:rPr>
-          <w:rFonts w:ascii="Cambria" w:hAnsi="Cambria" w:cs="Cambria"/>
-          <w:b/>
-          <w:color w:val="FF0000"/>
+          <w:sz w:val="26"/>
+          <w:szCs w:val="26"/>
+          <w:lang w:val="en-GB"/>
+        </w:rPr>
+      </w:pPr>
+      <w:r>
+        <w:rPr>
+          <w:rFonts w:ascii="Cambria" w:hAnsi="Cambria" w:cs="Cambria"/>
+          <w:b/>
           <w:sz w:val="26"/>
           <w:szCs w:val="26"/>
           <w:lang w:val="en-GB"/>
@@ -7153,20 +7175,16 @@
         <w:rPr>
           <w:rFonts w:ascii="Cambria" w:hAnsi="Cambria" w:cs="Cambria"/>
           <w:b/>
-          <w:color w:val="FF0000"/>
           <w:sz w:val="26"/>
           <w:szCs w:val="26"/>
           <w:lang w:val="en-GB"/>
         </w:rPr>
         <w:t>t</w:t>
       </w:r>
-      <w:bookmarkStart w:id="1" w:name="_GoBack"/>
-      <w:bookmarkEnd w:id="1"/>
-      <w:r>
-        <w:rPr>
-          <w:rFonts w:ascii="Cambria" w:hAnsi="Cambria" w:cs="Cambria"/>
-          <w:b/>
-          <w:color w:val="FF0000"/>
+      <w:r>
+        <w:rPr>
+          <w:rFonts w:ascii="Cambria" w:hAnsi="Cambria" w:cs="Cambria"/>
+          <w:b/>
           <w:sz w:val="26"/>
           <w:szCs w:val="26"/>
           <w:lang w:val="en-GB"/>
@@ -7176,7 +7194,6 @@
       <w:r>
         <w:rPr>
           <w:rFonts w:ascii="Cambria" w:hAnsi="Cambria" w:cs="Cambria"/>
-          <w:color w:val="FF0000"/>
           <w:sz w:val="26"/>
           <w:szCs w:val="26"/>
           <w:lang w:val="en-GB"/>
@@ -16006,7 +16023,7 @@
             <v:path o:extrusionok="f" gradientshapeok="t" o:connecttype="rect"/>
             <o:lock v:ext="edit" aspectratio="t"/>
           </v:shapetype>
-          <v:shape id="_x0000_i1025" type="#_x0000_t75" style="width:7in;height:517.95pt">
+          <v:shape id="_x0000_i1025" type="#_x0000_t75" style="width:7in;height:518.05pt">
             <v:imagedata r:id="rId16" o:title="ClassDiagram2"/>
           </v:shape>
         </w:pict>
@@ -22428,7 +22445,7 @@
           <w:lang w:val="en-GB"/>
         </w:rPr>
         <w:pict>
-          <v:shape id="_x0000_i1026" type="#_x0000_t75" style="width:337.45pt;height:237.5pt">
+          <v:shape id="_x0000_i1026" type="#_x0000_t75" style="width:337.55pt;height:237.5pt">
             <v:imagedata r:id="rId62" o:title="pw5"/>
           </v:shape>
         </w:pict>
@@ -26170,7 +26187,7 @@
           <w:rPr>
             <w:noProof/>
           </w:rPr>
-          <w:t>7</w:t>
+          <w:t>1</w:t>
         </w:r>
         <w:r>
           <w:fldChar w:fldCharType="end"/>
@@ -30684,7 +30701,7 @@
 </file>
 
 <file path=customXml/itemProps1.xml><?xml version="1.0" encoding="utf-8"?>
-<ds:datastoreItem xmlns:ds="http://schemas.openxmlformats.org/officeDocument/2006/customXml" ds:itemID="{CDCE89F9-4680-4126-ACC6-C470243C32C7}">
+<ds:datastoreItem xmlns:ds="http://schemas.openxmlformats.org/officeDocument/2006/customXml" ds:itemID="{D616F464-C29F-49EC-8F40-19CC6F8ADF8E}">
   <ds:schemaRefs>
     <ds:schemaRef ds:uri="http://schemas.openxmlformats.org/officeDocument/2006/bibliography"/>
   </ds:schemaRefs>
